--- a/paper-2020.docx
+++ b/paper-2020.docx
@@ -58,7 +58,7 @@
         <w:pStyle w:val="Author"/>
       </w:pPr>
       <w:r>
-        <w:t xml:space="preserve">F</w:t>
+        <w:t xml:space="preserve">Francois</w:t>
       </w:r>
       <w:r>
         <w:t xml:space="preserve"> </w:t>
